--- a/data/docx/band_001/A002.docx
+++ b/data/docx/band_001/A002.docx
@@ -1,6 +1,6 @@
 
 <file path=word/document.xml><?xml version="1.0" encoding="utf-8"?>
-<w:document xmlns:wpc="http://schemas.microsoft.com/office/word/2010/wordprocessingCanvas" xmlns:cx="http://schemas.microsoft.com/office/drawing/2014/chartex" xmlns:cx1="http://schemas.microsoft.com/office/drawing/2015/9/8/chartex" xmlns:cx2="http://schemas.microsoft.com/office/drawing/2015/10/21/chartex" xmlns:cx3="http://schemas.microsoft.com/office/drawing/2016/5/9/chartex" xmlns:cx4="http://schemas.microsoft.com/office/drawing/2016/5/10/chartex" xmlns:cx5="http://schemas.microsoft.com/office/drawing/2016/5/11/chartex" xmlns:cx6="http://schemas.microsoft.com/office/drawing/2016/5/12/chartex" xmlns:cx7="http://schemas.microsoft.com/office/drawing/2016/5/13/chartex" xmlns:cx8="http://schemas.microsoft.com/office/drawing/2016/5/14/chartex" xmlns:mc="http://schemas.openxmlformats.org/markup-compatibility/2006" xmlns:aink="http://schemas.microsoft.com/office/drawing/2016/ink" xmlns:am3d="http://schemas.microsoft.com/office/drawing/2017/model3d" xmlns:o="urn:schemas-microsoft-com:office:office" xmlns:r="http://schemas.openxmlformats.org/officeDocument/2006/relationships" xmlns:m="http://schemas.openxmlformats.org/officeDocument/2006/math" xmlns:v="urn:schemas-microsoft-com:vml" xmlns:wp14="http://schemas.microsoft.com/office/word/2010/wordprocessingDrawing" xmlns:wp="http://schemas.openxmlformats.org/drawingml/2006/wordprocessingDrawing" xmlns:w10="urn:schemas-microsoft-com:office:word" xmlns:w="http://schemas.openxmlformats.org/wordprocessingml/2006/main" xmlns:w14="http://schemas.microsoft.com/office/word/2010/wordml" xmlns:w15="http://schemas.microsoft.com/office/word/2012/wordml" xmlns:w16cex="http://schemas.microsoft.com/office/word/2018/wordml/cex" xmlns:w16cid="http://schemas.microsoft.com/office/word/2016/wordml/cid" xmlns:w16="http://schemas.microsoft.com/office/word/2018/wordml" xmlns:w16sdtdh="http://schemas.microsoft.com/office/word/2020/wordml/sdtdatahash" xmlns:w16se="http://schemas.microsoft.com/office/word/2015/wordml/symex" xmlns:wpg="http://schemas.microsoft.com/office/word/2010/wordprocessingGroup" xmlns:wpi="http://schemas.microsoft.com/office/word/2010/wordprocessingInk" xmlns:wne="http://schemas.microsoft.com/office/word/2006/wordml" xmlns:wps="http://schemas.microsoft.com/office/word/2010/wordprocessingShape" mc:Ignorable="w14 w15 w16se w16cid w16 w16cex w16sdtdh wp14">
+<w:document xmlns:wpc="http://schemas.microsoft.com/office/word/2010/wordprocessingCanvas" xmlns:cx="http://schemas.microsoft.com/office/drawing/2014/chartex" xmlns:cx1="http://schemas.microsoft.com/office/drawing/2015/9/8/chartex" xmlns:cx2="http://schemas.microsoft.com/office/drawing/2015/10/21/chartex" xmlns:cx3="http://schemas.microsoft.com/office/drawing/2016/5/9/chartex" xmlns:cx4="http://schemas.microsoft.com/office/drawing/2016/5/10/chartex" xmlns:cx5="http://schemas.microsoft.com/office/drawing/2016/5/11/chartex" xmlns:cx6="http://schemas.microsoft.com/office/drawing/2016/5/12/chartex" xmlns:cx7="http://schemas.microsoft.com/office/drawing/2016/5/13/chartex" xmlns:cx8="http://schemas.microsoft.com/office/drawing/2016/5/14/chartex" xmlns:mc="http://schemas.openxmlformats.org/markup-compatibility/2006" xmlns:aink="http://schemas.microsoft.com/office/drawing/2016/ink" xmlns:am3d="http://schemas.microsoft.com/office/drawing/2017/model3d" xmlns:o="urn:schemas-microsoft-com:office:office" xmlns:oel="http://schemas.microsoft.com/office/2019/extlst" xmlns:r="http://schemas.openxmlformats.org/officeDocument/2006/relationships" xmlns:m="http://schemas.openxmlformats.org/officeDocument/2006/math" xmlns:v="urn:schemas-microsoft-com:vml" xmlns:wp14="http://schemas.microsoft.com/office/word/2010/wordprocessingDrawing" xmlns:wp="http://schemas.openxmlformats.org/drawingml/2006/wordprocessingDrawing" xmlns:w10="urn:schemas-microsoft-com:office:word" xmlns:w="http://schemas.openxmlformats.org/wordprocessingml/2006/main" xmlns:w14="http://schemas.microsoft.com/office/word/2010/wordml" xmlns:w15="http://schemas.microsoft.com/office/word/2012/wordml" xmlns:w16cex="http://schemas.microsoft.com/office/word/2018/wordml/cex" xmlns:w16cid="http://schemas.microsoft.com/office/word/2016/wordml/cid" xmlns:w16="http://schemas.microsoft.com/office/word/2018/wordml" xmlns:w16sdtdh="http://schemas.microsoft.com/office/word/2020/wordml/sdtdatahash" xmlns:w16se="http://schemas.microsoft.com/office/word/2015/wordml/symex" xmlns:wpg="http://schemas.microsoft.com/office/word/2010/wordprocessingGroup" xmlns:wpi="http://schemas.microsoft.com/office/word/2010/wordprocessingInk" xmlns:wne="http://schemas.microsoft.com/office/word/2006/wordml" xmlns:wps="http://schemas.microsoft.com/office/word/2010/wordprocessingShape" mc:Ignorable="w14 w15 w16se w16cid w16 w16cex w16sdtdh wp14">
   <w:body>
     <w:p>
       <w:pPr>
@@ -834,16 +834,16 @@
           <w:noProof/>
           <w:sz w:val="24"/>
           <w:szCs w:val="24"/>
-          <w:lang w:val="en-US"/>
-        </w:rPr>
-      </w:pPr>
-      <w:r>
-        <w:rPr>
-          <w:rFonts w:ascii="Times New Roman" w:hAnsi="Times New Roman" w:cs="Times New Roman"/>
-          <w:noProof/>
-          <w:sz w:val="24"/>
-          <w:szCs w:val="24"/>
-          <w:lang w:val="en-US"/>
+          <w:lang w:val="pt-BR"/>
+        </w:rPr>
+      </w:pPr>
+      <w:r>
+        <w:rPr>
+          <w:rFonts w:ascii="Times New Roman" w:hAnsi="Times New Roman" w:cs="Times New Roman"/>
+          <w:noProof/>
+          <w:sz w:val="24"/>
+          <w:szCs w:val="24"/>
+          <w:lang w:val="pt-BR"/>
         </w:rPr>
         <w:t xml:space="preserve">Ad mandatum cesaree maiestatis proprium </w:t>
       </w:r>
@@ -956,7 +956,7 @@
 </file>
 
 <file path=word/comments.xml><?xml version="1.0" encoding="utf-8"?>
-<w:comments xmlns:wpc="http://schemas.microsoft.com/office/word/2010/wordprocessingCanvas" xmlns:cx="http://schemas.microsoft.com/office/drawing/2014/chartex" xmlns:cx1="http://schemas.microsoft.com/office/drawing/2015/9/8/chartex" xmlns:cx2="http://schemas.microsoft.com/office/drawing/2015/10/21/chartex" xmlns:cx3="http://schemas.microsoft.com/office/drawing/2016/5/9/chartex" xmlns:cx4="http://schemas.microsoft.com/office/drawing/2016/5/10/chartex" xmlns:cx5="http://schemas.microsoft.com/office/drawing/2016/5/11/chartex" xmlns:cx6="http://schemas.microsoft.com/office/drawing/2016/5/12/chartex" xmlns:cx7="http://schemas.microsoft.com/office/drawing/2016/5/13/chartex" xmlns:cx8="http://schemas.microsoft.com/office/drawing/2016/5/14/chartex" xmlns:mc="http://schemas.openxmlformats.org/markup-compatibility/2006" xmlns:aink="http://schemas.microsoft.com/office/drawing/2016/ink" xmlns:am3d="http://schemas.microsoft.com/office/drawing/2017/model3d" xmlns:o="urn:schemas-microsoft-com:office:office" xmlns:r="http://schemas.openxmlformats.org/officeDocument/2006/relationships" xmlns:m="http://schemas.openxmlformats.org/officeDocument/2006/math" xmlns:v="urn:schemas-microsoft-com:vml" xmlns:wp14="http://schemas.microsoft.com/office/word/2010/wordprocessingDrawing" xmlns:wp="http://schemas.openxmlformats.org/drawingml/2006/wordprocessingDrawing" xmlns:w10="urn:schemas-microsoft-com:office:word" xmlns:w="http://schemas.openxmlformats.org/wordprocessingml/2006/main" xmlns:w14="http://schemas.microsoft.com/office/word/2010/wordml" xmlns:w15="http://schemas.microsoft.com/office/word/2012/wordml" xmlns:w16cex="http://schemas.microsoft.com/office/word/2018/wordml/cex" xmlns:w16cid="http://schemas.microsoft.com/office/word/2016/wordml/cid" xmlns:w16="http://schemas.microsoft.com/office/word/2018/wordml" xmlns:w16sdtdh="http://schemas.microsoft.com/office/word/2020/wordml/sdtdatahash" xmlns:w16se="http://schemas.microsoft.com/office/word/2015/wordml/symex" xmlns:wpg="http://schemas.microsoft.com/office/word/2010/wordprocessingGroup" xmlns:wpi="http://schemas.microsoft.com/office/word/2010/wordprocessingInk" xmlns:wne="http://schemas.microsoft.com/office/word/2006/wordml" xmlns:wps="http://schemas.microsoft.com/office/word/2010/wordprocessingShape" mc:Ignorable="w14 w15 w16se w16cid w16 w16cex w16sdtdh wp14">
+<w:comments xmlns:wpc="http://schemas.microsoft.com/office/word/2010/wordprocessingCanvas" xmlns:cx="http://schemas.microsoft.com/office/drawing/2014/chartex" xmlns:cx1="http://schemas.microsoft.com/office/drawing/2015/9/8/chartex" xmlns:cx2="http://schemas.microsoft.com/office/drawing/2015/10/21/chartex" xmlns:cx3="http://schemas.microsoft.com/office/drawing/2016/5/9/chartex" xmlns:cx4="http://schemas.microsoft.com/office/drawing/2016/5/10/chartex" xmlns:cx5="http://schemas.microsoft.com/office/drawing/2016/5/11/chartex" xmlns:cx6="http://schemas.microsoft.com/office/drawing/2016/5/12/chartex" xmlns:cx7="http://schemas.microsoft.com/office/drawing/2016/5/13/chartex" xmlns:cx8="http://schemas.microsoft.com/office/drawing/2016/5/14/chartex" xmlns:mc="http://schemas.openxmlformats.org/markup-compatibility/2006" xmlns:aink="http://schemas.microsoft.com/office/drawing/2016/ink" xmlns:am3d="http://schemas.microsoft.com/office/drawing/2017/model3d" xmlns:o="urn:schemas-microsoft-com:office:office" xmlns:oel="http://schemas.microsoft.com/office/2019/extlst" xmlns:r="http://schemas.openxmlformats.org/officeDocument/2006/relationships" xmlns:m="http://schemas.openxmlformats.org/officeDocument/2006/math" xmlns:v="urn:schemas-microsoft-com:vml" xmlns:wp14="http://schemas.microsoft.com/office/word/2010/wordprocessingDrawing" xmlns:wp="http://schemas.openxmlformats.org/drawingml/2006/wordprocessingDrawing" xmlns:w10="urn:schemas-microsoft-com:office:word" xmlns:w="http://schemas.openxmlformats.org/wordprocessingml/2006/main" xmlns:w14="http://schemas.microsoft.com/office/word/2010/wordml" xmlns:w15="http://schemas.microsoft.com/office/word/2012/wordml" xmlns:w16cex="http://schemas.microsoft.com/office/word/2018/wordml/cex" xmlns:w16cid="http://schemas.microsoft.com/office/word/2016/wordml/cid" xmlns:w16="http://schemas.microsoft.com/office/word/2018/wordml" xmlns:w16sdtdh="http://schemas.microsoft.com/office/word/2020/wordml/sdtdatahash" xmlns:w16se="http://schemas.microsoft.com/office/word/2015/wordml/symex" xmlns:wpg="http://schemas.microsoft.com/office/word/2010/wordprocessingGroup" xmlns:wpi="http://schemas.microsoft.com/office/word/2010/wordprocessingInk" xmlns:wne="http://schemas.microsoft.com/office/word/2006/wordml" xmlns:wps="http://schemas.microsoft.com/office/word/2010/wordprocessingShape" mc:Ignorable="w14 w15 w16se w16cid w16 w16cex w16sdtdh wp14">
   <w:comment w:id="1" w:author="Christopher F. Laferl" w:date="2017-08-01T01:18:00Z" w:initials="CFL">
     <w:p>
       <w:pPr>
@@ -1158,7 +1158,7 @@
         <w:t>,</w:t>
       </w:r>
       <w:r>
-        <w:t xml:space="preserve"> Sekretär Maximilians I. </w:t>
+        <w:t xml:space="preserve"> Sekretär Maximilians I.</w:t>
       </w:r>
     </w:p>
   </w:comment>
@@ -1166,7 +1166,7 @@
 </file>
 
 <file path=word/commentsExtended.xml><?xml version="1.0" encoding="utf-8"?>
-<w15:commentsEx xmlns:wpc="http://schemas.microsoft.com/office/word/2010/wordprocessingCanvas" xmlns:cx="http://schemas.microsoft.com/office/drawing/2014/chartex" xmlns:cx1="http://schemas.microsoft.com/office/drawing/2015/9/8/chartex" xmlns:cx2="http://schemas.microsoft.com/office/drawing/2015/10/21/chartex" xmlns:cx3="http://schemas.microsoft.com/office/drawing/2016/5/9/chartex" xmlns:cx4="http://schemas.microsoft.com/office/drawing/2016/5/10/chartex" xmlns:cx5="http://schemas.microsoft.com/office/drawing/2016/5/11/chartex" xmlns:cx6="http://schemas.microsoft.com/office/drawing/2016/5/12/chartex" xmlns:cx7="http://schemas.microsoft.com/office/drawing/2016/5/13/chartex" xmlns:cx8="http://schemas.microsoft.com/office/drawing/2016/5/14/chartex" xmlns:mc="http://schemas.openxmlformats.org/markup-compatibility/2006" xmlns:aink="http://schemas.microsoft.com/office/drawing/2016/ink" xmlns:am3d="http://schemas.microsoft.com/office/drawing/2017/model3d" xmlns:o="urn:schemas-microsoft-com:office:office" xmlns:r="http://schemas.openxmlformats.org/officeDocument/2006/relationships" xmlns:m="http://schemas.openxmlformats.org/officeDocument/2006/math" xmlns:v="urn:schemas-microsoft-com:vml" xmlns:wp14="http://schemas.microsoft.com/office/word/2010/wordprocessingDrawing" xmlns:wp="http://schemas.openxmlformats.org/drawingml/2006/wordprocessingDrawing" xmlns:w10="urn:schemas-microsoft-com:office:word" xmlns:w="http://schemas.openxmlformats.org/wordprocessingml/2006/main" xmlns:w14="http://schemas.microsoft.com/office/word/2010/wordml" xmlns:w15="http://schemas.microsoft.com/office/word/2012/wordml" xmlns:w16cex="http://schemas.microsoft.com/office/word/2018/wordml/cex" xmlns:w16cid="http://schemas.microsoft.com/office/word/2016/wordml/cid" xmlns:w16="http://schemas.microsoft.com/office/word/2018/wordml" xmlns:w16sdtdh="http://schemas.microsoft.com/office/word/2020/wordml/sdtdatahash" xmlns:w16se="http://schemas.microsoft.com/office/word/2015/wordml/symex" xmlns:wpg="http://schemas.microsoft.com/office/word/2010/wordprocessingGroup" xmlns:wpi="http://schemas.microsoft.com/office/word/2010/wordprocessingInk" xmlns:wne="http://schemas.microsoft.com/office/word/2006/wordml" xmlns:wps="http://schemas.microsoft.com/office/word/2010/wordprocessingShape" mc:Ignorable="w14 w15 w16se w16cid w16 w16cex w16sdtdh wp14">
+<w15:commentsEx xmlns:wpc="http://schemas.microsoft.com/office/word/2010/wordprocessingCanvas" xmlns:cx="http://schemas.microsoft.com/office/drawing/2014/chartex" xmlns:cx1="http://schemas.microsoft.com/office/drawing/2015/9/8/chartex" xmlns:cx2="http://schemas.microsoft.com/office/drawing/2015/10/21/chartex" xmlns:cx3="http://schemas.microsoft.com/office/drawing/2016/5/9/chartex" xmlns:cx4="http://schemas.microsoft.com/office/drawing/2016/5/10/chartex" xmlns:cx5="http://schemas.microsoft.com/office/drawing/2016/5/11/chartex" xmlns:cx6="http://schemas.microsoft.com/office/drawing/2016/5/12/chartex" xmlns:cx7="http://schemas.microsoft.com/office/drawing/2016/5/13/chartex" xmlns:cx8="http://schemas.microsoft.com/office/drawing/2016/5/14/chartex" xmlns:mc="http://schemas.openxmlformats.org/markup-compatibility/2006" xmlns:aink="http://schemas.microsoft.com/office/drawing/2016/ink" xmlns:am3d="http://schemas.microsoft.com/office/drawing/2017/model3d" xmlns:o="urn:schemas-microsoft-com:office:office" xmlns:oel="http://schemas.microsoft.com/office/2019/extlst" xmlns:r="http://schemas.openxmlformats.org/officeDocument/2006/relationships" xmlns:m="http://schemas.openxmlformats.org/officeDocument/2006/math" xmlns:v="urn:schemas-microsoft-com:vml" xmlns:wp14="http://schemas.microsoft.com/office/word/2010/wordprocessingDrawing" xmlns:wp="http://schemas.openxmlformats.org/drawingml/2006/wordprocessingDrawing" xmlns:w10="urn:schemas-microsoft-com:office:word" xmlns:w="http://schemas.openxmlformats.org/wordprocessingml/2006/main" xmlns:w14="http://schemas.microsoft.com/office/word/2010/wordml" xmlns:w15="http://schemas.microsoft.com/office/word/2012/wordml" xmlns:w16cex="http://schemas.microsoft.com/office/word/2018/wordml/cex" xmlns:w16cid="http://schemas.microsoft.com/office/word/2016/wordml/cid" xmlns:w16="http://schemas.microsoft.com/office/word/2018/wordml" xmlns:w16sdtdh="http://schemas.microsoft.com/office/word/2020/wordml/sdtdatahash" xmlns:w16se="http://schemas.microsoft.com/office/word/2015/wordml/symex" xmlns:wpg="http://schemas.microsoft.com/office/word/2010/wordprocessingGroup" xmlns:wpi="http://schemas.microsoft.com/office/word/2010/wordprocessingInk" xmlns:wne="http://schemas.microsoft.com/office/word/2006/wordml" xmlns:wps="http://schemas.microsoft.com/office/word/2010/wordprocessingShape" mc:Ignorable="w14 w15 w16se w16cid w16 w16cex w16sdtdh wp14">
   <w15:commentEx w15:paraId="0ED57316" w15:done="0"/>
   <w15:commentEx w15:paraId="2DACC07A" w15:done="0"/>
   <w15:commentEx w15:paraId="5760C59C" w15:done="0"/>
@@ -1180,7 +1180,7 @@
 </file>
 
 <file path=word/commentsIds.xml><?xml version="1.0" encoding="utf-8"?>
-<w16cid:commentsIds xmlns:wpc="http://schemas.microsoft.com/office/word/2010/wordprocessingCanvas" xmlns:cx="http://schemas.microsoft.com/office/drawing/2014/chartex" xmlns:cx1="http://schemas.microsoft.com/office/drawing/2015/9/8/chartex" xmlns:cx2="http://schemas.microsoft.com/office/drawing/2015/10/21/chartex" xmlns:cx3="http://schemas.microsoft.com/office/drawing/2016/5/9/chartex" xmlns:cx4="http://schemas.microsoft.com/office/drawing/2016/5/10/chartex" xmlns:cx5="http://schemas.microsoft.com/office/drawing/2016/5/11/chartex" xmlns:cx6="http://schemas.microsoft.com/office/drawing/2016/5/12/chartex" xmlns:cx7="http://schemas.microsoft.com/office/drawing/2016/5/13/chartex" xmlns:cx8="http://schemas.microsoft.com/office/drawing/2016/5/14/chartex" xmlns:mc="http://schemas.openxmlformats.org/markup-compatibility/2006" xmlns:aink="http://schemas.microsoft.com/office/drawing/2016/ink" xmlns:am3d="http://schemas.microsoft.com/office/drawing/2017/model3d" xmlns:o="urn:schemas-microsoft-com:office:office" xmlns:r="http://schemas.openxmlformats.org/officeDocument/2006/relationships" xmlns:m="http://schemas.openxmlformats.org/officeDocument/2006/math" xmlns:v="urn:schemas-microsoft-com:vml" xmlns:wp14="http://schemas.microsoft.com/office/word/2010/wordprocessingDrawing" xmlns:wp="http://schemas.openxmlformats.org/drawingml/2006/wordprocessingDrawing" xmlns:w10="urn:schemas-microsoft-com:office:word" xmlns:w="http://schemas.openxmlformats.org/wordprocessingml/2006/main" xmlns:w14="http://schemas.microsoft.com/office/word/2010/wordml" xmlns:w15="http://schemas.microsoft.com/office/word/2012/wordml" xmlns:w16cex="http://schemas.microsoft.com/office/word/2018/wordml/cex" xmlns:w16cid="http://schemas.microsoft.com/office/word/2016/wordml/cid" xmlns:w16="http://schemas.microsoft.com/office/word/2018/wordml" xmlns:w16sdtdh="http://schemas.microsoft.com/office/word/2020/wordml/sdtdatahash" xmlns:w16se="http://schemas.microsoft.com/office/word/2015/wordml/symex" xmlns:wpg="http://schemas.microsoft.com/office/word/2010/wordprocessingGroup" xmlns:wpi="http://schemas.microsoft.com/office/word/2010/wordprocessingInk" xmlns:wne="http://schemas.microsoft.com/office/word/2006/wordml" xmlns:wps="http://schemas.microsoft.com/office/word/2010/wordprocessingShape" mc:Ignorable="w14 w15 w16se w16cid w16 w16cex w16sdtdh wp14">
+<w16cid:commentsIds xmlns:wpc="http://schemas.microsoft.com/office/word/2010/wordprocessingCanvas" xmlns:cx="http://schemas.microsoft.com/office/drawing/2014/chartex" xmlns:cx1="http://schemas.microsoft.com/office/drawing/2015/9/8/chartex" xmlns:cx2="http://schemas.microsoft.com/office/drawing/2015/10/21/chartex" xmlns:cx3="http://schemas.microsoft.com/office/drawing/2016/5/9/chartex" xmlns:cx4="http://schemas.microsoft.com/office/drawing/2016/5/10/chartex" xmlns:cx5="http://schemas.microsoft.com/office/drawing/2016/5/11/chartex" xmlns:cx6="http://schemas.microsoft.com/office/drawing/2016/5/12/chartex" xmlns:cx7="http://schemas.microsoft.com/office/drawing/2016/5/13/chartex" xmlns:cx8="http://schemas.microsoft.com/office/drawing/2016/5/14/chartex" xmlns:mc="http://schemas.openxmlformats.org/markup-compatibility/2006" xmlns:aink="http://schemas.microsoft.com/office/drawing/2016/ink" xmlns:am3d="http://schemas.microsoft.com/office/drawing/2017/model3d" xmlns:o="urn:schemas-microsoft-com:office:office" xmlns:oel="http://schemas.microsoft.com/office/2019/extlst" xmlns:r="http://schemas.openxmlformats.org/officeDocument/2006/relationships" xmlns:m="http://schemas.openxmlformats.org/officeDocument/2006/math" xmlns:v="urn:schemas-microsoft-com:vml" xmlns:wp14="http://schemas.microsoft.com/office/word/2010/wordprocessingDrawing" xmlns:wp="http://schemas.openxmlformats.org/drawingml/2006/wordprocessingDrawing" xmlns:w10="urn:schemas-microsoft-com:office:word" xmlns:w="http://schemas.openxmlformats.org/wordprocessingml/2006/main" xmlns:w14="http://schemas.microsoft.com/office/word/2010/wordml" xmlns:w15="http://schemas.microsoft.com/office/word/2012/wordml" xmlns:w16cex="http://schemas.microsoft.com/office/word/2018/wordml/cex" xmlns:w16cid="http://schemas.microsoft.com/office/word/2016/wordml/cid" xmlns:w16="http://schemas.microsoft.com/office/word/2018/wordml" xmlns:w16sdtdh="http://schemas.microsoft.com/office/word/2020/wordml/sdtdatahash" xmlns:w16se="http://schemas.microsoft.com/office/word/2015/wordml/symex" xmlns:wpg="http://schemas.microsoft.com/office/word/2010/wordprocessingGroup" xmlns:wpi="http://schemas.microsoft.com/office/word/2010/wordprocessingInk" xmlns:wne="http://schemas.microsoft.com/office/word/2006/wordml" xmlns:wps="http://schemas.microsoft.com/office/word/2010/wordprocessingShape" mc:Ignorable="w14 w15 w16se w16cid w16 w16cex w16sdtdh wp14">
   <w16cid:commentId w16cid:paraId="0ED57316" w16cid:durableId="238D2140"/>
   <w16cid:commentId w16cid:paraId="2DACC07A" w16cid:durableId="238D2141"/>
   <w16cid:commentId w16cid:paraId="5760C59C" w16cid:durableId="238D2142"/>
@@ -1194,7 +1194,7 @@
 </file>
 
 <file path=word/people.xml><?xml version="1.0" encoding="utf-8"?>
-<w15:people xmlns:wpc="http://schemas.microsoft.com/office/word/2010/wordprocessingCanvas" xmlns:cx="http://schemas.microsoft.com/office/drawing/2014/chartex" xmlns:cx1="http://schemas.microsoft.com/office/drawing/2015/9/8/chartex" xmlns:cx2="http://schemas.microsoft.com/office/drawing/2015/10/21/chartex" xmlns:cx3="http://schemas.microsoft.com/office/drawing/2016/5/9/chartex" xmlns:cx4="http://schemas.microsoft.com/office/drawing/2016/5/10/chartex" xmlns:cx5="http://schemas.microsoft.com/office/drawing/2016/5/11/chartex" xmlns:cx6="http://schemas.microsoft.com/office/drawing/2016/5/12/chartex" xmlns:cx7="http://schemas.microsoft.com/office/drawing/2016/5/13/chartex" xmlns:cx8="http://schemas.microsoft.com/office/drawing/2016/5/14/chartex" xmlns:mc="http://schemas.openxmlformats.org/markup-compatibility/2006" xmlns:aink="http://schemas.microsoft.com/office/drawing/2016/ink" xmlns:am3d="http://schemas.microsoft.com/office/drawing/2017/model3d" xmlns:o="urn:schemas-microsoft-com:office:office" xmlns:r="http://schemas.openxmlformats.org/officeDocument/2006/relationships" xmlns:m="http://schemas.openxmlformats.org/officeDocument/2006/math" xmlns:v="urn:schemas-microsoft-com:vml" xmlns:wp14="http://schemas.microsoft.com/office/word/2010/wordprocessingDrawing" xmlns:wp="http://schemas.openxmlformats.org/drawingml/2006/wordprocessingDrawing" xmlns:w10="urn:schemas-microsoft-com:office:word" xmlns:w="http://schemas.openxmlformats.org/wordprocessingml/2006/main" xmlns:w14="http://schemas.microsoft.com/office/word/2010/wordml" xmlns:w15="http://schemas.microsoft.com/office/word/2012/wordml" xmlns:w16cex="http://schemas.microsoft.com/office/word/2018/wordml/cex" xmlns:w16cid="http://schemas.microsoft.com/office/word/2016/wordml/cid" xmlns:w16="http://schemas.microsoft.com/office/word/2018/wordml" xmlns:w16sdtdh="http://schemas.microsoft.com/office/word/2020/wordml/sdtdatahash" xmlns:w16se="http://schemas.microsoft.com/office/word/2015/wordml/symex" xmlns:wpg="http://schemas.microsoft.com/office/word/2010/wordprocessingGroup" xmlns:wpi="http://schemas.microsoft.com/office/word/2010/wordprocessingInk" xmlns:wne="http://schemas.microsoft.com/office/word/2006/wordml" xmlns:wps="http://schemas.microsoft.com/office/word/2010/wordprocessingShape" mc:Ignorable="w14 w15 w16se w16cid w16 w16cex w16sdtdh wp14">
+<w15:people xmlns:wpc="http://schemas.microsoft.com/office/word/2010/wordprocessingCanvas" xmlns:cx="http://schemas.microsoft.com/office/drawing/2014/chartex" xmlns:cx1="http://schemas.microsoft.com/office/drawing/2015/9/8/chartex" xmlns:cx2="http://schemas.microsoft.com/office/drawing/2015/10/21/chartex" xmlns:cx3="http://schemas.microsoft.com/office/drawing/2016/5/9/chartex" xmlns:cx4="http://schemas.microsoft.com/office/drawing/2016/5/10/chartex" xmlns:cx5="http://schemas.microsoft.com/office/drawing/2016/5/11/chartex" xmlns:cx6="http://schemas.microsoft.com/office/drawing/2016/5/12/chartex" xmlns:cx7="http://schemas.microsoft.com/office/drawing/2016/5/13/chartex" xmlns:cx8="http://schemas.microsoft.com/office/drawing/2016/5/14/chartex" xmlns:mc="http://schemas.openxmlformats.org/markup-compatibility/2006" xmlns:aink="http://schemas.microsoft.com/office/drawing/2016/ink" xmlns:am3d="http://schemas.microsoft.com/office/drawing/2017/model3d" xmlns:o="urn:schemas-microsoft-com:office:office" xmlns:oel="http://schemas.microsoft.com/office/2019/extlst" xmlns:r="http://schemas.openxmlformats.org/officeDocument/2006/relationships" xmlns:m="http://schemas.openxmlformats.org/officeDocument/2006/math" xmlns:v="urn:schemas-microsoft-com:vml" xmlns:wp14="http://schemas.microsoft.com/office/word/2010/wordprocessingDrawing" xmlns:wp="http://schemas.openxmlformats.org/drawingml/2006/wordprocessingDrawing" xmlns:w10="urn:schemas-microsoft-com:office:word" xmlns:w="http://schemas.openxmlformats.org/wordprocessingml/2006/main" xmlns:w14="http://schemas.microsoft.com/office/word/2010/wordml" xmlns:w15="http://schemas.microsoft.com/office/word/2012/wordml" xmlns:w16cex="http://schemas.microsoft.com/office/word/2018/wordml/cex" xmlns:w16cid="http://schemas.microsoft.com/office/word/2016/wordml/cid" xmlns:w16="http://schemas.microsoft.com/office/word/2018/wordml" xmlns:w16sdtdh="http://schemas.microsoft.com/office/word/2020/wordml/sdtdatahash" xmlns:w16se="http://schemas.microsoft.com/office/word/2015/wordml/symex" xmlns:wpg="http://schemas.microsoft.com/office/word/2010/wordprocessingGroup" xmlns:wpi="http://schemas.microsoft.com/office/word/2010/wordprocessingInk" xmlns:wne="http://schemas.microsoft.com/office/word/2006/wordml" xmlns:wps="http://schemas.microsoft.com/office/word/2010/wordprocessingShape" mc:Ignorable="w14 w15 w16se w16cid w16 w16cex w16sdtdh wp14">
   <w15:person w15:author="Christopher F. Laferl">
     <w15:presenceInfo w15:providerId="Windows Live" w15:userId="bf156334d2a93e2d"/>
   </w15:person>

--- a/data/docx/band_001/A002.docx
+++ b/data/docx/band_001/A002.docx
@@ -119,6 +119,13 @@
               </w:rPr>
               <w:t>1514 Oktober 13. Innsbruck</w:t>
             </w:r>
+            <w:r>
+              <w:rPr>
+                <w:rFonts w:ascii="Times New Roman" w:hAnsi="Times New Roman" w:cs="Times New Roman"/>
+                <w:i/>
+              </w:rPr>
+              <w:t>.</w:t>
+            </w:r>
           </w:p>
         </w:tc>
       </w:tr>
@@ -145,23 +152,7 @@
         <w:pStyle w:val="RegestDeutsch"/>
       </w:pPr>
       <w:r>
-        <w:t xml:space="preserve">Sein Anteil an </w:t>
-      </w:r>
-      <w:proofErr w:type="spellStart"/>
-      <w:r>
-        <w:t>F’s</w:t>
-      </w:r>
-      <w:proofErr w:type="spellEnd"/>
-      <w:r>
-        <w:t xml:space="preserve"> Gedeihen. Sein Gesandter Aloysius </w:t>
-      </w:r>
-      <w:proofErr w:type="spellStart"/>
-      <w:r>
-        <w:t>Gylabertus</w:t>
-      </w:r>
-      <w:proofErr w:type="spellEnd"/>
-      <w:r>
-        <w:t xml:space="preserve"> soll F besuchen.</w:t>
+        <w:t>Sein Anteil an F’s Gedeihen. Sein Gesandter Aloysius Gylabertus soll F besuchen.</w:t>
       </w:r>
     </w:p>
     <w:p>
@@ -180,15 +171,7 @@
         <w:pStyle w:val="RegestEnglisch"/>
       </w:pPr>
       <w:r>
-        <w:t xml:space="preserve">His part in F's prosperity. His envoy Aloysius </w:t>
-      </w:r>
-      <w:proofErr w:type="spellStart"/>
-      <w:r>
-        <w:t>Gylabertus</w:t>
-      </w:r>
-      <w:proofErr w:type="spellEnd"/>
-      <w:r>
-        <w:t xml:space="preserve"> shall visit F.</w:t>
+        <w:t>His part in F's prosperity. His envoy Aloysius Gylabertus shall visit F.</w:t>
       </w:r>
     </w:p>
     <w:p>
@@ -892,23 +875,7 @@
         <w:pStyle w:val="Kommentar"/>
       </w:pPr>
       <w:r>
-        <w:t xml:space="preserve">Das Stück selbst, das Chmel als Original bezeichnet, ist im Wiener Haus-, Hof- und Staatsarchiv nicht aufgefunden worden. </w:t>
-      </w:r>
-      <w:proofErr w:type="spellStart"/>
-      <w:r>
-        <w:t>Ebensowenig</w:t>
-      </w:r>
-      <w:proofErr w:type="spellEnd"/>
-      <w:r>
-        <w:t xml:space="preserve"> fand sich der hier erwähnte Brief </w:t>
-      </w:r>
-      <w:proofErr w:type="spellStart"/>
-      <w:r>
-        <w:t>F’s</w:t>
-      </w:r>
-      <w:proofErr w:type="spellEnd"/>
-      <w:r>
-        <w:t>.</w:t>
+        <w:t>Das Stück selbst, das Chmel als Original bezeichnet, ist im Wiener Haus-, Hof- und Staatsarchiv nicht aufgefunden worden. Ebensowenig fand sich der hier erwähnte Brief F’s.</w:t>
       </w:r>
     </w:p>
     <w:p>
@@ -918,28 +885,12 @@
       <w:r>
         <w:t xml:space="preserve">a) </w:t>
       </w:r>
-      <w:proofErr w:type="spellStart"/>
       <w:r>
         <w:rPr>
           <w:i w:val="0"/>
         </w:rPr>
-        <w:t>Vostro</w:t>
-      </w:r>
-      <w:proofErr w:type="spellEnd"/>
-      <w:r>
-        <w:rPr>
-          <w:i w:val="0"/>
-        </w:rPr>
-        <w:t xml:space="preserve"> — </w:t>
-      </w:r>
-      <w:proofErr w:type="spellStart"/>
-      <w:r>
-        <w:rPr>
-          <w:i w:val="0"/>
-        </w:rPr>
-        <w:t>Maximilianus</w:t>
-      </w:r>
-      <w:proofErr w:type="spellEnd"/>
+        <w:t>Vostro — Maximilianus</w:t>
+      </w:r>
       <w:r>
         <w:t xml:space="preserve"> eigenhändig.</w:t>
       </w:r>
@@ -1006,11 +957,7 @@
         <w:annotationRef/>
       </w:r>
       <w:r>
-        <w:t xml:space="preserve">P: </w:t>
-      </w:r>
-      <w:proofErr w:type="spellStart"/>
-      <w:r>
-        <w:t>Gy</w:t>
+        <w:t>P: Gy</w:t>
       </w:r>
       <w:r>
         <w:t>l</w:t>
@@ -1019,11 +966,7 @@
         <w:t>a</w:t>
       </w:r>
       <w:r>
-        <w:t>bertus</w:t>
-      </w:r>
-      <w:proofErr w:type="spellEnd"/>
-      <w:r>
-        <w:t>, Aloysius</w:t>
+        <w:t>bertus, Aloysius</w:t>
       </w:r>
     </w:p>
   </w:comment>
@@ -1134,15 +1077,7 @@
         <w:annotationRef/>
       </w:r>
       <w:r>
-        <w:t xml:space="preserve">P: </w:t>
-      </w:r>
-      <w:proofErr w:type="spellStart"/>
-      <w:r>
-        <w:t>Bannissis</w:t>
-      </w:r>
-      <w:proofErr w:type="spellEnd"/>
-      <w:r>
-        <w:t>, Jacobus de, Sekretär Maximilians I.</w:t>
+        <w:t>P: Bannissis, Jacobus de, Sekretär Maximilians I.</w:t>
       </w:r>
     </w:p>
   </w:comment>
